--- a/Диплом.docx
+++ b/Диплом.docx
@@ -10348,16 +10348,7 @@
           <w:sz w:val="20"/>
           <w:szCs w:val="20"/>
         </w:rPr>
-        <w:t xml:space="preserve">БЧХ-кода. </w:t>
-      </w:r>
-      <w:proofErr w:type="gramStart"/>
-      <w:r>
-        <w:rPr>
-          <w:color w:val="252525"/>
-          <w:sz w:val="20"/>
-          <w:szCs w:val="20"/>
-        </w:rPr>
-        <w:t>Если</w:t>
+        <w:t>БЧХ-кода. Если</w:t>
       </w:r>
       <w:r>
         <w:rPr>
@@ -10430,16 +10421,7 @@
           <w:sz w:val="20"/>
           <w:szCs w:val="20"/>
         </w:rPr>
-        <w:t>,</w:t>
-      </w:r>
-      <w:proofErr w:type="gramEnd"/>
-      <w:r>
-        <w:rPr>
-          <w:color w:val="252525"/>
-          <w:sz w:val="20"/>
-          <w:szCs w:val="20"/>
-        </w:rPr>
-        <w:t xml:space="preserve"> то код называется</w:t>
+        <w:t>, то код называется</w:t>
       </w:r>
       <w:r>
         <w:rPr>
@@ -10466,17 +10448,20 @@
           <w:sz w:val="20"/>
           <w:szCs w:val="20"/>
         </w:rPr>
-        <w:t xml:space="preserve">, </w:t>
-      </w:r>
+        <w:t>, иначе</w:t>
+      </w:r>
+      <w:r>
+        <w:rPr>
+          <w:color w:val="252525"/>
+          <w:sz w:val="20"/>
+          <w:szCs w:val="20"/>
+          <w:lang w:val="en-US"/>
+        </w:rPr>
+        <w:t xml:space="preserve"> </w:t>
+      </w:r>
+      <w:bookmarkStart w:id="0" w:name="_GoBack"/>
+      <w:bookmarkEnd w:id="0"/>
       <w:proofErr w:type="spellStart"/>
-      <w:r>
-        <w:rPr>
-          <w:color w:val="252525"/>
-          <w:sz w:val="20"/>
-          <w:szCs w:val="20"/>
-        </w:rPr>
-        <w:t>иначе</w:t>
-      </w:r>
       <w:r>
         <w:rPr>
           <w:i/>
@@ -18704,25 +18689,7 @@
           <w:sz w:val="20"/>
           <w:szCs w:val="20"/>
         </w:rPr>
-        <w:t>), а для радиоканал</w:t>
-      </w:r>
-      <w:proofErr w:type="spellStart"/>
-      <w:r>
-        <w:rPr>
-          <w:rFonts w:ascii="Times New Roman" w:eastAsiaTheme="minorEastAsia" w:hAnsi="Times New Roman" w:cs="Times New Roman"/>
-          <w:sz w:val="20"/>
-          <w:szCs w:val="20"/>
-        </w:rPr>
-        <w:t>ов</w:t>
-      </w:r>
-      <w:proofErr w:type="spellEnd"/>
-      <w:r>
-        <w:rPr>
-          <w:rFonts w:ascii="Times New Roman" w:eastAsiaTheme="minorEastAsia" w:hAnsi="Times New Roman" w:cs="Times New Roman"/>
-          <w:sz w:val="20"/>
-          <w:szCs w:val="20"/>
-        </w:rPr>
-        <w:t xml:space="preserve"> применяют значение </w:t>
+        <w:t xml:space="preserve">), а для радиоканалов применяют значение </w:t>
       </w:r>
       <m:oMath>
         <m:r>
@@ -20776,7 +20743,6 @@
           <w:szCs w:val="20"/>
         </w:rPr>
       </w:pPr>
-      <w:bookmarkStart w:id="0" w:name="_GoBack"/>
       <w:r>
         <w:rPr>
           <w:b/>
@@ -20786,7 +20752,6 @@
         <w:lastRenderedPageBreak/>
         <w:t>Анализ результатов.</w:t>
       </w:r>
-      <w:bookmarkEnd w:id="0"/>
     </w:p>
     <w:sectPr>
       <w:pgSz w:w="11906" w:h="16838"/>
